--- a/Review Paper/Draft/Sleep Posture review.docx
+++ b/Review Paper/Draft/Sleep Posture review.docx
@@ -182,6 +182,24 @@
           <w:rFonts w:ascii="Palatino Linotype" w:hAnsi="Palatino Linotype"/>
         </w:rPr>
         <w:lastRenderedPageBreak/>
+        <w:t>One of the most crucial aspects of human life is sleep</w:t>
+      </w:r>
+      <w:r>
+        <w:rPr>
+          <w:rFonts w:ascii="Palatino Linotype" w:hAnsi="Palatino Linotype"/>
+        </w:rPr>
+        <w:t xml:space="preserve"> who</w:t>
+      </w:r>
+      <w:r>
+        <w:rPr>
+          <w:rFonts w:ascii="Palatino Linotype" w:hAnsi="Palatino Linotype"/>
+        </w:rPr>
+        <w:t xml:space="preserve"> spend one-third (30%) of their life sleeping. A healthy sleep pattern is essential to a healthier existence. Human life can be severely impacted by little sleep. </w:t>
+      </w:r>
+      <w:r>
+        <w:rPr>
+          <w:rFonts w:ascii="Palatino Linotype" w:hAnsi="Palatino Linotype"/>
+        </w:rPr>
         <w:t xml:space="preserve">Sleep is a fundamental physiological process that significantly impacts overall health and well-being. Disruptions in sleep patterns or postures can lead to a variety of health issues, including musculoskeletal problems, chronic pain, and sleep disorders such as obstructive sleep </w:t>
       </w:r>
       <w:proofErr w:type="spellStart"/>
@@ -196,7 +214,95 @@
         <w:rPr>
           <w:rFonts w:ascii="Palatino Linotype" w:hAnsi="Palatino Linotype"/>
         </w:rPr>
-        <w:t xml:space="preserve"> (OSA). Sleep posture, in particular, plays a vital role in the quality of sleep, as improper sleeping positions are often linked to breathing difficulties, joint pain, and long-term spinal misalignment. Research has shown that certain sleep positions can exacerbate conditions like acid reflux, snoring, or even cause complications for individuals with cardiovascular problems. Therefore, understanding and monitoring sleep posture is crucial not only for diagnosing sleep disorders but also for promoting healthy sleep habits.</w:t>
+        <w:t xml:space="preserve"> (OSA). </w:t>
+      </w:r>
+      <w:r>
+        <w:rPr>
+          <w:rFonts w:ascii="Palatino Linotype" w:hAnsi="Palatino Linotype"/>
+        </w:rPr>
+        <w:t xml:space="preserve">Periodic limb movements (PLMs), restless legs syndrome (RLS), and sleep </w:t>
+      </w:r>
+      <w:proofErr w:type="spellStart"/>
+      <w:r>
+        <w:rPr>
+          <w:rFonts w:ascii="Palatino Linotype" w:hAnsi="Palatino Linotype"/>
+        </w:rPr>
+        <w:t>apnea</w:t>
+      </w:r>
+      <w:proofErr w:type="spellEnd"/>
+      <w:r>
+        <w:rPr>
+          <w:rFonts w:ascii="Palatino Linotype" w:hAnsi="Palatino Linotype"/>
+        </w:rPr>
+        <w:t xml:space="preserve"> are </w:t>
+      </w:r>
+      <w:r>
+        <w:rPr>
+          <w:rFonts w:ascii="Palatino Linotype" w:hAnsi="Palatino Linotype"/>
+        </w:rPr>
+        <w:t>other</w:t>
+      </w:r>
+      <w:r>
+        <w:rPr>
+          <w:rFonts w:ascii="Palatino Linotype" w:hAnsi="Palatino Linotype"/>
+        </w:rPr>
+        <w:t xml:space="preserve"> instances of sleep-related problems. </w:t>
+      </w:r>
+      <w:proofErr w:type="spellStart"/>
+      <w:r>
+        <w:rPr>
+          <w:rFonts w:ascii="Palatino Linotype" w:hAnsi="Palatino Linotype"/>
+        </w:rPr>
+        <w:t>Apnea</w:t>
+      </w:r>
+      <w:proofErr w:type="spellEnd"/>
+      <w:r>
+        <w:rPr>
+          <w:rFonts w:ascii="Palatino Linotype" w:hAnsi="Palatino Linotype"/>
+        </w:rPr>
+        <w:t xml:space="preserve"> is a respiratory system-related sleep condition. Sleep </w:t>
+      </w:r>
+      <w:proofErr w:type="spellStart"/>
+      <w:r>
+        <w:rPr>
+          <w:rFonts w:ascii="Palatino Linotype" w:hAnsi="Palatino Linotype"/>
+        </w:rPr>
+        <w:t>apnea</w:t>
+      </w:r>
+      <w:proofErr w:type="spellEnd"/>
+      <w:r>
+        <w:rPr>
+          <w:rFonts w:ascii="Palatino Linotype" w:hAnsi="Palatino Linotype"/>
+        </w:rPr>
+        <w:t xml:space="preserve"> is thought to affect 6% to 17% of the general population and up to 49% of the elderly [1].</w:t>
+      </w:r>
+    </w:p>
+    <w:p>
+      <w:pPr>
+        <w:jc w:val="both"/>
+        <w:rPr>
+          <w:rFonts w:ascii="Palatino Linotype" w:hAnsi="Palatino Linotype"/>
+        </w:rPr>
+      </w:pPr>
+      <w:r>
+        <w:rPr>
+          <w:rFonts w:ascii="Palatino Linotype" w:hAnsi="Palatino Linotype"/>
+        </w:rPr>
+        <w:t>Sleep posture</w:t>
+      </w:r>
+      <w:proofErr w:type="gramStart"/>
+      <w:r>
+        <w:rPr>
+          <w:rFonts w:ascii="Palatino Linotype" w:hAnsi="Palatino Linotype"/>
+        </w:rPr>
+        <w:t>, in particular, plays</w:t>
+      </w:r>
+      <w:proofErr w:type="gramEnd"/>
+      <w:r>
+        <w:rPr>
+          <w:rFonts w:ascii="Palatino Linotype" w:hAnsi="Palatino Linotype"/>
+        </w:rPr>
+        <w:t xml:space="preserve"> a vital role in the quality of sleep, as improper sleeping positions are often linked to breathing difficulties, joint pain, and long-term spinal misalignment. Research has shown that certain sleep positions can exacerbate conditions like acid reflux, snoring, or even cause complications for individuals with cardiovascular problems. Therefore, understanding and monitoring sleep posture is crucial not only for diagnosing sleep disorders but also for promoting healthy sleep habits.</w:t>
       </w:r>
     </w:p>
     <w:p>
@@ -1810,7 +1916,14 @@
         <w:rPr>
           <w:rFonts w:ascii="Palatino Linotype" w:hAnsi="Palatino Linotype"/>
         </w:rPr>
-        <w:t xml:space="preserve">Historically, sleep posture monitoring has been conducted in clinical environments using polysomnography (PSG), which is the gold standard for sleep studies. PSG involves multiple sensors and often requires patients to stay overnight in a laboratory, which can be expensive, inconvenient, and disruptive to natural sleep patterns. While these methods provide accurate data, they are not suitable for continuous or home-based monitoring. This has led to the development of automated sleep posture recognition systems that can monitor and </w:t>
+        <w:t xml:space="preserve">Historically, sleep posture monitoring has been conducted in clinical environments using polysomnography (PSG), which is the gold standard for sleep studies. PSG </w:t>
+      </w:r>
+      <w:r>
+        <w:rPr>
+          <w:rFonts w:ascii="Palatino Linotype" w:hAnsi="Palatino Linotype"/>
+        </w:rPr>
+        <w:lastRenderedPageBreak/>
+        <w:t xml:space="preserve">involves multiple sensors and often requires patients to stay overnight in a laboratory, which can be expensive, inconvenient, and disruptive to natural sleep patterns. While these methods provide accurate data, they are not suitable for continuous or home-based monitoring. This has led to the development of automated sleep posture recognition systems that can monitor and </w:t>
       </w:r>
       <w:proofErr w:type="spellStart"/>
       <w:r>
@@ -1838,7 +1951,6 @@
         <w:rPr>
           <w:rFonts w:ascii="Palatino Linotype" w:hAnsi="Palatino Linotype"/>
         </w:rPr>
-        <w:lastRenderedPageBreak/>
         <w:t>The emergence of wearable technologies and non-wearable sensor systems has opened new possibilities for sleep posture monitoring. Wearable sensors, such as accelerometers and gyroscopes, can capture body orientation and movements during sleep, while non-invasive systems, such as pressure-sensing mattresses, infrared (IR) cameras, and radio frequency (RF) sensors, provide alternative solutions for monitoring without physical contact. Alongside hardware advancements, machine learning and computer vision techniques have significantly enhanced the accuracy and efficiency of sleep posture detection, enabling real-time posture classification and sleep pattern analysis.</w:t>
       </w:r>
     </w:p>
@@ -1877,17 +1989,32 @@
           <w:rFonts w:ascii="Palatino Linotype" w:hAnsi="Palatino Linotype"/>
         </w:rPr>
       </w:pPr>
-      <w:r>
-        <w:rPr>
-          <w:rFonts w:ascii="Palatino Linotype" w:hAnsi="Palatino Linotype"/>
-        </w:rPr>
-        <w:t xml:space="preserve">In light of these technological advancements and the importance of sleep posture in health outcomes, there is a strong motivation to explore the current landscape of sleep posture recognition systems. </w:t>
-      </w:r>
-      <w:r>
-        <w:rPr>
-          <w:rFonts w:ascii="Palatino Linotype" w:hAnsi="Palatino Linotype"/>
-        </w:rPr>
-        <w:t>This review paper aims to provide a comprehensive overview of the current state of sleep posture recognition systems, covering the latest technologies, algorithms, and real-world applications. We will explore the different types of recognition systems, including wearable-based and non-wearable solutions, and discuss their advantages, limitations, and use cases. In addition, we will examine the machine learning techniques used in posture detection, including supervised learning and deep learning models, as well as the datasets and evaluation metrics commonly employed in this domain. Finally, we will discuss the challenges and limitations of existing systems and highlight potential future directions in the field, such as integration with IoT systems, improved privacy features, and personalized sleep monitoring. Furthermore, we aim to identify opportunities for future innovation, particularly in the areas of personalized monitoring, privacy protection, and integration with other health monitoring systems. By synthesizing the existing body of knowledge, this paper seeks to inform researchers, engineers, and healthcare professionals about the advances and challenges in sleep posture recognition, and to identify opportunities for future research and innovation in this rapidly evolving field.</w:t>
+      <w:proofErr w:type="gramStart"/>
+      <w:r>
+        <w:rPr>
+          <w:rFonts w:ascii="Palatino Linotype" w:hAnsi="Palatino Linotype"/>
+        </w:rPr>
+        <w:t>In light of</w:t>
+      </w:r>
+      <w:proofErr w:type="gramEnd"/>
+      <w:r>
+        <w:rPr>
+          <w:rFonts w:ascii="Palatino Linotype" w:hAnsi="Palatino Linotype"/>
+        </w:rPr>
+        <w:t xml:space="preserve"> these technological advancements and the importance of sleep posture in health outcomes, there is a strong motivation to explore the current landscape of sleep posture recognition systems. </w:t>
+      </w:r>
+      <w:r>
+        <w:rPr>
+          <w:rFonts w:ascii="Palatino Linotype" w:hAnsi="Palatino Linotype"/>
+        </w:rPr>
+        <w:t xml:space="preserve">This review paper aims to provide a comprehensive overview of the current state of sleep posture recognition systems, covering the latest technologies, algorithms, and real-world applications. We will explore the different types of recognition systems, including wearable-based and non-wearable solutions, and discuss their advantages, limitations, and use cases. In addition, we will examine the machine learning techniques used in posture detection, including supervised learning and deep learning models, as well as the datasets and evaluation metrics commonly employed in this domain. Finally, we will discuss the challenges and limitations of existing systems and highlight potential future directions in the field, such as integration with IoT systems, improved privacy features, and personalized sleep monitoring. Furthermore, we aim to identify opportunities for future </w:t>
+      </w:r>
+      <w:r>
+        <w:rPr>
+          <w:rFonts w:ascii="Palatino Linotype" w:hAnsi="Palatino Linotype"/>
+        </w:rPr>
+        <w:lastRenderedPageBreak/>
+        <w:t>innovation, particularly in the areas of personalized monitoring, privacy protection, and integration with other health monitoring systems. By synthesizing the existing body of knowledge, this paper seeks to inform researchers, engineers, and healthcare professionals about the advances and challenges in sleep posture recognition, and to identify opportunities for future research and innovation in this rapidly evolving field.</w:t>
       </w:r>
     </w:p>
     <w:p>
@@ -1914,7 +2041,6 @@
           <w:bCs/>
           <w:color w:val="C00000"/>
         </w:rPr>
-        <w:lastRenderedPageBreak/>
         <w:t>3. Types of Sleep Posture Recognition Systems</w:t>
       </w:r>
     </w:p>
@@ -2446,6 +2572,7 @@
           <w:bCs/>
           <w:color w:val="C00000"/>
         </w:rPr>
+        <w:lastRenderedPageBreak/>
         <w:t>6. Applications of Sleep Posture Recognition Systems</w:t>
       </w:r>
     </w:p>
@@ -2535,7 +2662,6 @@
           <w:rFonts w:ascii="Palatino Linotype" w:hAnsi="Palatino Linotype"/>
           <w:color w:val="C00000"/>
         </w:rPr>
-        <w:lastRenderedPageBreak/>
         <w:t>7.1 Accuracy and Precision of Detection</w:t>
       </w:r>
       <w:r>
@@ -3544,7 +3670,6 @@
   <w:style w:type="character" w:default="1" w:styleId="DefaultParagraphFont">
     <w:name w:val="Default Paragraph Font"/>
     <w:uiPriority w:val="1"/>
-    <w:semiHidden/>
     <w:unhideWhenUsed/>
   </w:style>
   <w:style w:type="table" w:default="1" w:styleId="TableNormal">
